--- a/法令ファイル/国家公安委員会文書決裁規則/国家公安委員会文書決裁規則（平成十年国家公安委員会規則第七号）.docx
+++ b/法令ファイル/国家公安委員会文書決裁規則/国家公安委員会文書決裁規則（平成十年国家公安委員会規則第七号）.docx
@@ -19,154 +19,100 @@
     </w:p>
     <w:p>
       <w:pPr>
-        <w:pStyle w:val="Heading6"/>
+        <w:pStyle w:val="ListBullet"/>
         <w:ind w:left="880"/>
       </w:pPr>
       <w:r>
         <w:t>一</w:t>
-      </w:r>
-    </w:p>
-    <w:p>
-      <w:pPr>
-        <w:ind w:left="880"/>
-      </w:pPr>
-      <w:r>
+        <w:br/>
         <w:t>法律案</w:t>
       </w:r>
     </w:p>
     <w:p>
       <w:pPr>
-        <w:pStyle w:val="Heading6"/>
+        <w:pStyle w:val="ListBullet"/>
         <w:ind w:left="880"/>
       </w:pPr>
       <w:r>
         <w:t>二</w:t>
-      </w:r>
-    </w:p>
-    <w:p>
-      <w:pPr>
-        <w:ind w:left="880"/>
-      </w:pPr>
-      <w:r>
+        <w:br/>
         <w:t>政令案</w:t>
       </w:r>
     </w:p>
     <w:p>
       <w:pPr>
-        <w:pStyle w:val="Heading6"/>
+        <w:pStyle w:val="ListBullet"/>
         <w:ind w:left="880"/>
       </w:pPr>
       <w:r>
         <w:t>三</w:t>
-      </w:r>
-    </w:p>
-    <w:p>
-      <w:pPr>
-        <w:ind w:left="880"/>
-      </w:pPr>
-      <w:r>
+        <w:br/>
         <w:t>内閣府令案で重要なもの</w:t>
       </w:r>
     </w:p>
     <w:p>
       <w:pPr>
-        <w:pStyle w:val="Heading6"/>
+        <w:pStyle w:val="ListBullet"/>
         <w:ind w:left="880"/>
       </w:pPr>
       <w:r>
         <w:t>四</w:t>
-      </w:r>
-    </w:p>
-    <w:p>
-      <w:pPr>
-        <w:ind w:left="880"/>
-      </w:pPr>
-      <w:r>
+        <w:br/>
         <w:t>国家公安委員会規則</w:t>
       </w:r>
     </w:p>
     <w:p>
       <w:pPr>
-        <w:pStyle w:val="Heading6"/>
+        <w:pStyle w:val="ListBullet"/>
         <w:ind w:left="880"/>
       </w:pPr>
       <w:r>
         <w:t>五</w:t>
-      </w:r>
-    </w:p>
-    <w:p>
-      <w:pPr>
-        <w:ind w:left="880"/>
-      </w:pPr>
-      <w:r>
+        <w:br/>
         <w:t>国家公安委員会告示で特に重要なもの</w:t>
       </w:r>
     </w:p>
     <w:p>
       <w:pPr>
-        <w:pStyle w:val="Heading6"/>
+        <w:pStyle w:val="ListBullet"/>
         <w:ind w:left="880"/>
       </w:pPr>
       <w:r>
         <w:t>六</w:t>
-      </w:r>
-    </w:p>
-    <w:p>
-      <w:pPr>
-        <w:ind w:left="880"/>
-      </w:pPr>
-      <w:r>
+        <w:br/>
         <w:t>請願書、建議書、陳情書等の処理で特に重要なもの</w:t>
       </w:r>
     </w:p>
     <w:p>
       <w:pPr>
-        <w:pStyle w:val="Heading6"/>
+        <w:pStyle w:val="ListBullet"/>
         <w:ind w:left="880"/>
       </w:pPr>
       <w:r>
         <w:t>七</w:t>
-      </w:r>
-    </w:p>
-    <w:p>
-      <w:pPr>
-        <w:ind w:left="880"/>
-      </w:pPr>
-      <w:r>
+        <w:br/>
         <w:t>警察庁長官の任免その他の人事及び給与に関すること。</w:t>
       </w:r>
     </w:p>
     <w:p>
       <w:pPr>
-        <w:pStyle w:val="Heading6"/>
+        <w:pStyle w:val="ListBullet"/>
         <w:ind w:left="880"/>
       </w:pPr>
       <w:r>
         <w:t>八</w:t>
-      </w:r>
-    </w:p>
-    <w:p>
-      <w:pPr>
-        <w:ind w:left="880"/>
-      </w:pPr>
-      <w:r>
+        <w:br/>
         <w:t>地方警務官の任免その他の人事及び給与に関することで重要なもの</w:t>
       </w:r>
     </w:p>
     <w:p>
       <w:pPr>
-        <w:pStyle w:val="Heading6"/>
+        <w:pStyle w:val="ListBullet"/>
         <w:ind w:left="880"/>
       </w:pPr>
       <w:r>
         <w:t>九</w:t>
-      </w:r>
-    </w:p>
-    <w:p>
-      <w:pPr>
-        <w:ind w:left="880"/>
-      </w:pPr>
-      <w:r>
+        <w:br/>
         <w:t>前各号に掲げるもののほか、警察の制度及び運営についての重要な施策に関すること。</w:t>
       </w:r>
     </w:p>
@@ -198,7 +144,7 @@
         <w:pStyle w:val="Heading1"/>
       </w:pPr>
       <w:r>
-        <w:t>附　則（平成一二年一二月二一日国家公安委員会規則第二一号）</w:t>
+        <w:t>附則（平成一二年一二月二一日国家公安委員会規則第二一号）</w:t>
       </w:r>
     </w:p>
     <w:p>
@@ -216,7 +162,7 @@
         <w:pStyle w:val="Heading1"/>
       </w:pPr>
       <w:r>
-        <w:t>附　則（平成二七年一二月二八日国家公安委員会規則第二三号）</w:t>
+        <w:t>附則（平成二七年一二月二八日国家公安委員会規則第二三号）</w:t>
       </w:r>
     </w:p>
     <w:p>
@@ -234,7 +180,7 @@
         <w:pStyle w:val="Heading1"/>
       </w:pPr>
       <w:r>
-        <w:t>附　則（令和二年一二月二五日国家公安委員会規則第一一号）</w:t>
+        <w:t>附則（令和二年一二月二五日国家公安委員会規則第一一号）</w:t>
       </w:r>
     </w:p>
     <w:p>
@@ -262,7 +208,7 @@
     </w:pPr>
     <w:r>
       <w:tab/>
-      <w:t>WeGov v0.1 - FTS141</w:t>
+      <w:t>WeGov v0.2 - FTS141</w:t>
     </w:r>
   </w:p>
 </w:ftr>
